--- a/docs/mpp_requestorDD.docx
+++ b/docs/mpp_requestorDD.docx
@@ -41,6 +41,24 @@
         </w:rPr>
         <w:t xml:space="preserve">Design Documentation </w:t>
       </w:r>
+      <w:r>
+        <w:rPr>
+          <w:sz w:val="24"/>
+          <w:szCs w:val="24"/>
+          <w:rtl w:val="0"/>
+          <w:lang w:val="en-US"/>
+        </w:rPr>
+        <w:t xml:space="preserve">— </w:t>
+      </w:r>
+      <w:r>
+        <w:rPr>
+          <w:sz w:val="24"/>
+          <w:szCs w:val="24"/>
+          <w:rtl w:val="0"/>
+          <w:lang w:val="en-US"/>
+        </w:rPr>
+        <w:t>Requestor</w:t>
+      </w:r>
     </w:p>
     <w:p>
       <w:pPr>
@@ -101,55 +119,6 @@
         <w:rPr>
           <w:sz w:val="16"/>
           <w:szCs w:val="16"/>
-        </w:rPr>
-      </w:pPr>
-    </w:p>
-    <w:p>
-      <w:pPr>
-        <w:pStyle w:val="Body"/>
-        <w:rPr>
-          <w:sz w:val="16"/>
-          <w:szCs w:val="16"/>
-        </w:rPr>
-      </w:pPr>
-    </w:p>
-    <w:p>
-      <w:pPr>
-        <w:pStyle w:val="Body"/>
-        <w:rPr>
-          <w:b w:val="1"/>
-          <w:bCs w:val="1"/>
-          <w:sz w:val="20"/>
-          <w:szCs w:val="20"/>
-        </w:rPr>
-      </w:pPr>
-    </w:p>
-    <w:p>
-      <w:pPr>
-        <w:pStyle w:val="Body"/>
-        <w:rPr>
-          <w:sz w:val="16"/>
-          <w:szCs w:val="16"/>
-        </w:rPr>
-      </w:pPr>
-    </w:p>
-    <w:p>
-      <w:pPr>
-        <w:pStyle w:val="Body"/>
-        <w:rPr>
-          <w:sz w:val="20"/>
-          <w:szCs w:val="20"/>
-        </w:rPr>
-      </w:pPr>
-    </w:p>
-    <w:p>
-      <w:pPr>
-        <w:pStyle w:val="Body"/>
-        <w:rPr>
-          <w:b w:val="1"/>
-          <w:bCs w:val="1"/>
-          <w:sz w:val="20"/>
-          <w:szCs w:val="20"/>
         </w:rPr>
       </w:pPr>
       <w:r>
@@ -4025,6 +3994,55 @@
       <w:pPr>
         <w:pStyle w:val="Body"/>
         <w:rPr>
+          <w:sz w:val="16"/>
+          <w:szCs w:val="16"/>
+        </w:rPr>
+      </w:pPr>
+    </w:p>
+    <w:p>
+      <w:pPr>
+        <w:pStyle w:val="Body"/>
+        <w:rPr>
+          <w:b w:val="1"/>
+          <w:bCs w:val="1"/>
+          <w:sz w:val="20"/>
+          <w:szCs w:val="20"/>
+        </w:rPr>
+      </w:pPr>
+    </w:p>
+    <w:p>
+      <w:pPr>
+        <w:pStyle w:val="Body"/>
+        <w:rPr>
+          <w:sz w:val="16"/>
+          <w:szCs w:val="16"/>
+        </w:rPr>
+      </w:pPr>
+    </w:p>
+    <w:p>
+      <w:pPr>
+        <w:pStyle w:val="Body"/>
+        <w:rPr>
+          <w:sz w:val="20"/>
+          <w:szCs w:val="20"/>
+        </w:rPr>
+      </w:pPr>
+    </w:p>
+    <w:p>
+      <w:pPr>
+        <w:pStyle w:val="Body"/>
+        <w:rPr>
+          <w:b w:val="1"/>
+          <w:bCs w:val="1"/>
+          <w:sz w:val="20"/>
+          <w:szCs w:val="20"/>
+        </w:rPr>
+      </w:pPr>
+    </w:p>
+    <w:p>
+      <w:pPr>
+        <w:pStyle w:val="Body"/>
+        <w:rPr>
           <w:b w:val="1"/>
           <w:bCs w:val="1"/>
           <w:sz w:val="20"/>
@@ -4682,8 +4700,15 @@
         <w:pStyle w:val="Body"/>
         <w:rPr>
           <w:rFonts w:ascii="SF Pro Display Regular" w:cs="SF Pro Display Regular" w:hAnsi="SF Pro Display Regular" w:eastAsia="SF Pro Display Regular"/>
-          <w:sz w:val="16"/>
-          <w:szCs w:val="16"/>
+          <w:outline w:val="0"/>
+          <w:color w:val="ff968c"/>
+          <w:sz w:val="16"/>
+          <w:szCs w:val="16"/>
+          <w14:textFill>
+            <w14:solidFill>
+              <w14:srgbClr w14:val="FF968D"/>
+            </w14:solidFill>
+          </w14:textFill>
         </w:rPr>
       </w:pPr>
       <w:r>
@@ -4724,7 +4749,51 @@
           <w:rtl w:val="0"/>
           <w:lang w:val="en-US"/>
         </w:rPr>
-        <w:t>Space, Power, FDF, SSU, Cable Tray, General and MMR</w:t>
+        <w:t xml:space="preserve">Space, Power, FDF, SSU, Cable Tray, General, MMR, </w:t>
+      </w:r>
+      <w:r>
+        <w:rPr>
+          <w:rFonts w:ascii="SF Pro Display Regular" w:hAnsi="SF Pro Display Regular"/>
+          <w:outline w:val="0"/>
+          <w:color w:val="ff968c"/>
+          <w:sz w:val="16"/>
+          <w:szCs w:val="16"/>
+          <w:rtl w:val="0"/>
+          <w:lang w:val="en-US"/>
+          <w14:textFill>
+            <w14:solidFill>
+              <w14:srgbClr w14:val="FF968D"/>
+            </w14:solidFill>
+          </w14:textFill>
+        </w:rPr>
+        <w:t xml:space="preserve">Access </w:t>
+      </w:r>
+      <w:r>
+        <w:rPr>
+          <w:rFonts w:ascii="SF Pro Display Regular" w:hAnsi="SF Pro Display Regular"/>
+          <w:sz w:val="16"/>
+          <w:szCs w:val="16"/>
+          <w:rtl w:val="0"/>
+          <w:lang w:val="en-US"/>
+        </w:rPr>
+        <w:t>and</w:t>
+      </w:r>
+      <w:r>
+        <w:rPr>
+          <w:rFonts w:ascii="SF Pro Display Regular" w:hAnsi="SF Pro Display Regular"/>
+          <w:outline w:val="0"/>
+          <w:color w:val="ff968c"/>
+          <w:sz w:val="16"/>
+          <w:szCs w:val="16"/>
+          <w:rtl w:val="0"/>
+          <w:lang w:val="en-US"/>
+          <w14:textFill>
+            <w14:solidFill>
+              <w14:srgbClr w14:val="FF968D"/>
+            </w14:solidFill>
+          </w14:textFill>
+        </w:rPr>
+        <w:t xml:space="preserve"> Space Return</w:t>
       </w:r>
     </w:p>
     <w:p>
@@ -5736,6 +5805,803 @@
           <w:bCs w:val="1"/>
           <w:sz w:val="24"/>
           <w:szCs w:val="24"/>
+        </w:rPr>
+      </w:pPr>
+    </w:p>
+    <w:p>
+      <w:pPr>
+        <w:pStyle w:val="Body"/>
+        <w:rPr>
+          <w:rFonts w:ascii="SF Pro Display Bold" w:cs="SF Pro Display Bold" w:hAnsi="SF Pro Display Bold" w:eastAsia="SF Pro Display Bold"/>
+          <w:sz w:val="28"/>
+          <w:szCs w:val="28"/>
+        </w:rPr>
+      </w:pPr>
+      <w:r>
+        <w:rPr>
+          <w:rFonts w:ascii="SF Pro Display Bold" w:cs="SF Pro Display Bold" w:hAnsi="SF Pro Display Bold" w:eastAsia="SF Pro Display Bold"/>
+          <w:sz w:val="28"/>
+          <w:szCs w:val="28"/>
+        </w:rPr>
+        <w:drawing>
+          <wp:anchor distT="152400" distB="152400" distL="152400" distR="152400" simplePos="0" relativeHeight="251661312" behindDoc="0" locked="0" layoutInCell="1" allowOverlap="1">
+            <wp:simplePos x="0" y="0"/>
+            <wp:positionH relativeFrom="margin">
+              <wp:posOffset>-1460268</wp:posOffset>
+            </wp:positionH>
+            <wp:positionV relativeFrom="line">
+              <wp:posOffset>3580992</wp:posOffset>
+            </wp:positionV>
+            <wp:extent cx="9027894" cy="1785218"/>
+            <wp:effectExtent l="0" t="0" r="0" b="0"/>
+            <wp:wrapThrough wrapText="bothSides" distL="152400" distR="152400">
+              <wp:wrapPolygon edited="1">
+                <wp:start x="0" y="0"/>
+                <wp:lineTo x="2299" y="107"/>
+                <wp:lineTo x="2299" y="4374"/>
+                <wp:lineTo x="1160" y="4480"/>
+                <wp:lineTo x="1181" y="6187"/>
+                <wp:lineTo x="2299" y="6187"/>
+                <wp:lineTo x="2278" y="10560"/>
+                <wp:lineTo x="1160" y="10560"/>
+                <wp:lineTo x="1160" y="12374"/>
+                <wp:lineTo x="2299" y="12374"/>
+                <wp:lineTo x="2299" y="14401"/>
+                <wp:lineTo x="2742" y="14187"/>
+                <wp:lineTo x="3923" y="10667"/>
+                <wp:lineTo x="3923" y="3947"/>
+                <wp:lineTo x="19280" y="4054"/>
+                <wp:lineTo x="19195" y="4374"/>
+                <wp:lineTo x="18816" y="4368"/>
+                <wp:lineTo x="18816" y="10240"/>
+                <wp:lineTo x="18858" y="10454"/>
+                <wp:lineTo x="18795" y="10454"/>
+                <wp:lineTo x="18773" y="10667"/>
+                <wp:lineTo x="18816" y="10240"/>
+                <wp:lineTo x="18816" y="4368"/>
+                <wp:lineTo x="13669" y="4296"/>
+                <wp:lineTo x="13669" y="9920"/>
+                <wp:lineTo x="13774" y="10240"/>
+                <wp:lineTo x="13880" y="10240"/>
+                <wp:lineTo x="13901" y="10027"/>
+                <wp:lineTo x="13964" y="10347"/>
+                <wp:lineTo x="13648" y="10347"/>
+                <wp:lineTo x="13669" y="10027"/>
+                <wp:lineTo x="13669" y="9920"/>
+                <wp:lineTo x="13669" y="4296"/>
+                <wp:lineTo x="13563" y="4294"/>
+                <wp:lineTo x="13563" y="9814"/>
+                <wp:lineTo x="13627" y="10027"/>
+                <wp:lineTo x="13542" y="10347"/>
+                <wp:lineTo x="13563" y="9814"/>
+                <wp:lineTo x="13563" y="4294"/>
+                <wp:lineTo x="13352" y="4291"/>
+                <wp:lineTo x="13352" y="9814"/>
+                <wp:lineTo x="13479" y="10347"/>
+                <wp:lineTo x="13437" y="10454"/>
+                <wp:lineTo x="13416" y="10134"/>
+                <wp:lineTo x="13352" y="10134"/>
+                <wp:lineTo x="13352" y="9814"/>
+                <wp:lineTo x="13352" y="4291"/>
+                <wp:lineTo x="13289" y="4291"/>
+                <wp:lineTo x="13289" y="9814"/>
+                <wp:lineTo x="13289" y="10347"/>
+                <wp:lineTo x="13205" y="10134"/>
+                <wp:lineTo x="13268" y="10027"/>
+                <wp:lineTo x="13226" y="9920"/>
+                <wp:lineTo x="13289" y="9814"/>
+                <wp:lineTo x="13289" y="4291"/>
+                <wp:lineTo x="12888" y="4285"/>
+                <wp:lineTo x="12888" y="9920"/>
+                <wp:lineTo x="13057" y="10027"/>
+                <wp:lineTo x="13099" y="10027"/>
+                <wp:lineTo x="13205" y="10134"/>
+                <wp:lineTo x="13078" y="10454"/>
+                <wp:lineTo x="13036" y="10560"/>
+                <wp:lineTo x="13015" y="10347"/>
+                <wp:lineTo x="12973" y="10027"/>
+                <wp:lineTo x="12952" y="10347"/>
+                <wp:lineTo x="12867" y="10347"/>
+                <wp:lineTo x="12888" y="10134"/>
+                <wp:lineTo x="12888" y="9920"/>
+                <wp:lineTo x="12888" y="4285"/>
+                <wp:lineTo x="11053" y="4259"/>
+                <wp:lineTo x="11053" y="9920"/>
+                <wp:lineTo x="11116" y="9920"/>
+                <wp:lineTo x="11095" y="10347"/>
+                <wp:lineTo x="11011" y="10027"/>
+                <wp:lineTo x="11053" y="9920"/>
+                <wp:lineTo x="11053" y="4259"/>
+                <wp:lineTo x="10863" y="4256"/>
+                <wp:lineTo x="10863" y="9814"/>
+                <wp:lineTo x="10990" y="10027"/>
+                <wp:lineTo x="10990" y="12267"/>
+                <wp:lineTo x="13268" y="12374"/>
+                <wp:lineTo x="13268" y="14401"/>
+                <wp:lineTo x="13648" y="14401"/>
+                <wp:lineTo x="13563" y="14827"/>
+                <wp:lineTo x="13268" y="14614"/>
+                <wp:lineTo x="13268" y="16641"/>
+                <wp:lineTo x="10990" y="16641"/>
+                <wp:lineTo x="10990" y="12267"/>
+                <wp:lineTo x="10990" y="10027"/>
+                <wp:lineTo x="10969" y="10347"/>
+                <wp:lineTo x="10863" y="10347"/>
+                <wp:lineTo x="10863" y="9814"/>
+                <wp:lineTo x="10863" y="4256"/>
+                <wp:lineTo x="10589" y="4253"/>
+                <wp:lineTo x="10589" y="9814"/>
+                <wp:lineTo x="10589" y="10347"/>
+                <wp:lineTo x="10441" y="10347"/>
+                <wp:lineTo x="10462" y="10027"/>
+                <wp:lineTo x="10462" y="9920"/>
+                <wp:lineTo x="10589" y="10134"/>
+                <wp:lineTo x="10589" y="9814"/>
+                <wp:lineTo x="10589" y="4253"/>
+                <wp:lineTo x="10273" y="4248"/>
+                <wp:lineTo x="10273" y="9920"/>
+                <wp:lineTo x="10420" y="9920"/>
+                <wp:lineTo x="10399" y="10454"/>
+                <wp:lineTo x="10357" y="10347"/>
+                <wp:lineTo x="10357" y="10240"/>
+                <wp:lineTo x="10273" y="9920"/>
+                <wp:lineTo x="10273" y="4248"/>
+                <wp:lineTo x="8290" y="4220"/>
+                <wp:lineTo x="8290" y="12267"/>
+                <wp:lineTo x="10568" y="12267"/>
+                <wp:lineTo x="10568" y="14401"/>
+                <wp:lineTo x="10948" y="14401"/>
+                <wp:lineTo x="10863" y="14721"/>
+                <wp:lineTo x="10568" y="14614"/>
+                <wp:lineTo x="10568" y="16641"/>
+                <wp:lineTo x="8290" y="16641"/>
+                <wp:lineTo x="8290" y="12267"/>
+                <wp:lineTo x="8290" y="4220"/>
+                <wp:lineTo x="8269" y="4220"/>
+                <wp:lineTo x="8269" y="18348"/>
+                <wp:lineTo x="8374" y="18348"/>
+                <wp:lineTo x="8395" y="18561"/>
+                <wp:lineTo x="8543" y="18454"/>
+                <wp:lineTo x="8522" y="18881"/>
+                <wp:lineTo x="8501" y="18668"/>
+                <wp:lineTo x="8353" y="18881"/>
+                <wp:lineTo x="8332" y="18668"/>
+                <wp:lineTo x="8311" y="18668"/>
+                <wp:lineTo x="8248" y="18881"/>
+                <wp:lineTo x="8269" y="18348"/>
+                <wp:lineTo x="8269" y="4220"/>
+                <wp:lineTo x="5210" y="4177"/>
+                <wp:lineTo x="5210" y="10347"/>
+                <wp:lineTo x="5548" y="10347"/>
+                <wp:lineTo x="5527" y="10560"/>
+                <wp:lineTo x="5316" y="10774"/>
+                <wp:lineTo x="5210" y="10667"/>
+                <wp:lineTo x="5210" y="10347"/>
+                <wp:lineTo x="5210" y="4177"/>
+                <wp:lineTo x="3966" y="4160"/>
+                <wp:lineTo x="4008" y="10881"/>
+                <wp:lineTo x="5189" y="14401"/>
+                <wp:lineTo x="5590" y="14294"/>
+                <wp:lineTo x="5590" y="12267"/>
+                <wp:lineTo x="7868" y="12267"/>
+                <wp:lineTo x="7868" y="14401"/>
+                <wp:lineTo x="8248" y="14401"/>
+                <wp:lineTo x="8163" y="14721"/>
+                <wp:lineTo x="7868" y="14614"/>
+                <wp:lineTo x="7868" y="16641"/>
+                <wp:lineTo x="7657" y="16641"/>
+                <wp:lineTo x="7657" y="18454"/>
+                <wp:lineTo x="7784" y="18774"/>
+                <wp:lineTo x="7847" y="18454"/>
+                <wp:lineTo x="7931" y="18774"/>
+                <wp:lineTo x="7889" y="18774"/>
+                <wp:lineTo x="7784" y="18988"/>
+                <wp:lineTo x="7741" y="19094"/>
+                <wp:lineTo x="7720" y="18881"/>
+                <wp:lineTo x="7678" y="18561"/>
+                <wp:lineTo x="7657" y="18774"/>
+                <wp:lineTo x="7657" y="18454"/>
+                <wp:lineTo x="7657" y="16641"/>
+                <wp:lineTo x="7488" y="16641"/>
+                <wp:lineTo x="7488" y="18348"/>
+                <wp:lineTo x="7573" y="18774"/>
+                <wp:lineTo x="7657" y="18774"/>
+                <wp:lineTo x="7530" y="18881"/>
+                <wp:lineTo x="7509" y="18668"/>
+                <wp:lineTo x="7488" y="18348"/>
+                <wp:lineTo x="7488" y="16641"/>
+                <wp:lineTo x="5674" y="16641"/>
+                <wp:lineTo x="5674" y="18348"/>
+                <wp:lineTo x="5716" y="18774"/>
+                <wp:lineTo x="5885" y="18774"/>
+                <wp:lineTo x="5674" y="18774"/>
+                <wp:lineTo x="5674" y="18348"/>
+                <wp:lineTo x="5674" y="16641"/>
+                <wp:lineTo x="5590" y="16641"/>
+                <wp:lineTo x="5548" y="14721"/>
+                <wp:lineTo x="5379" y="14765"/>
+                <wp:lineTo x="5379" y="18348"/>
+                <wp:lineTo x="5505" y="18881"/>
+                <wp:lineTo x="5463" y="18988"/>
+                <wp:lineTo x="5442" y="18668"/>
+                <wp:lineTo x="5400" y="18881"/>
+                <wp:lineTo x="5379" y="18774"/>
+                <wp:lineTo x="5379" y="18348"/>
+                <wp:lineTo x="5379" y="14765"/>
+                <wp:lineTo x="5295" y="14787"/>
+                <wp:lineTo x="5295" y="18454"/>
+                <wp:lineTo x="5273" y="18988"/>
+                <wp:lineTo x="5105" y="18988"/>
+                <wp:lineTo x="5084" y="18668"/>
+                <wp:lineTo x="5020" y="18881"/>
+                <wp:lineTo x="5041" y="18668"/>
+                <wp:lineTo x="5252" y="18668"/>
+                <wp:lineTo x="5295" y="18454"/>
+                <wp:lineTo x="5295" y="14787"/>
+                <wp:lineTo x="5147" y="14827"/>
+                <wp:lineTo x="4809" y="15799"/>
+                <wp:lineTo x="4809" y="18348"/>
+                <wp:lineTo x="4894" y="18774"/>
+                <wp:lineTo x="4978" y="18774"/>
+                <wp:lineTo x="4788" y="18881"/>
+                <wp:lineTo x="4809" y="18348"/>
+                <wp:lineTo x="4809" y="15799"/>
+                <wp:lineTo x="3923" y="18348"/>
+                <wp:lineTo x="2637" y="14721"/>
+                <wp:lineTo x="2299" y="14721"/>
+                <wp:lineTo x="2299" y="16641"/>
+                <wp:lineTo x="0" y="16641"/>
+                <wp:lineTo x="0" y="12374"/>
+                <wp:lineTo x="1118" y="12161"/>
+                <wp:lineTo x="1118" y="10560"/>
+                <wp:lineTo x="0" y="10560"/>
+                <wp:lineTo x="0" y="6187"/>
+                <wp:lineTo x="1097" y="6080"/>
+                <wp:lineTo x="1118" y="4374"/>
+                <wp:lineTo x="0" y="4374"/>
+                <wp:lineTo x="0" y="0"/>
+                <wp:lineTo x="11813" y="0"/>
+                <wp:lineTo x="11813" y="2453"/>
+                <wp:lineTo x="11813" y="2987"/>
+                <wp:lineTo x="11665" y="2987"/>
+                <wp:lineTo x="11686" y="2560"/>
+                <wp:lineTo x="11707" y="2880"/>
+                <wp:lineTo x="11749" y="2773"/>
+                <wp:lineTo x="11813" y="2453"/>
+                <wp:lineTo x="11813" y="0"/>
+                <wp:lineTo x="19301" y="0"/>
+                <wp:lineTo x="19301" y="1920"/>
+                <wp:lineTo x="21600" y="2027"/>
+                <wp:lineTo x="21579" y="6294"/>
+                <wp:lineTo x="20461" y="6294"/>
+                <wp:lineTo x="20461" y="12267"/>
+                <wp:lineTo x="21579" y="12267"/>
+                <wp:lineTo x="21579" y="16641"/>
+                <wp:lineTo x="19301" y="16641"/>
+                <wp:lineTo x="19301" y="18348"/>
+                <wp:lineTo x="19427" y="18561"/>
+                <wp:lineTo x="19385" y="18881"/>
+                <wp:lineTo x="19301" y="18881"/>
+                <wp:lineTo x="19301" y="18348"/>
+                <wp:lineTo x="19301" y="16641"/>
+                <wp:lineTo x="19280" y="14614"/>
+                <wp:lineTo x="18816" y="14827"/>
+                <wp:lineTo x="18626" y="15396"/>
+                <wp:lineTo x="18626" y="18454"/>
+                <wp:lineTo x="18858" y="18454"/>
+                <wp:lineTo x="18816" y="18988"/>
+                <wp:lineTo x="18816" y="18668"/>
+                <wp:lineTo x="18752" y="18881"/>
+                <wp:lineTo x="18731" y="18668"/>
+                <wp:lineTo x="18584" y="18774"/>
+                <wp:lineTo x="18626" y="18668"/>
+                <wp:lineTo x="18626" y="18454"/>
+                <wp:lineTo x="18626" y="15396"/>
+                <wp:lineTo x="17677" y="18241"/>
+                <wp:lineTo x="17677" y="20481"/>
+                <wp:lineTo x="12087" y="20481"/>
+                <wp:lineTo x="12087" y="16961"/>
+                <wp:lineTo x="12171" y="17387"/>
+                <wp:lineTo x="12150" y="20268"/>
+                <wp:lineTo x="17613" y="20268"/>
+                <wp:lineTo x="17571" y="18134"/>
+                <wp:lineTo x="16327" y="14614"/>
+                <wp:lineTo x="15968" y="14614"/>
+                <wp:lineTo x="15968" y="16641"/>
+                <wp:lineTo x="13669" y="16641"/>
+                <wp:lineTo x="13690" y="12267"/>
+                <wp:lineTo x="15968" y="12374"/>
+                <wp:lineTo x="15968" y="14294"/>
+                <wp:lineTo x="16432" y="14187"/>
+                <wp:lineTo x="17677" y="10560"/>
+                <wp:lineTo x="18879" y="14294"/>
+                <wp:lineTo x="19301" y="14401"/>
+                <wp:lineTo x="19301" y="12267"/>
+                <wp:lineTo x="20398" y="12161"/>
+                <wp:lineTo x="20419" y="6294"/>
+                <wp:lineTo x="19301" y="6294"/>
+                <wp:lineTo x="19301" y="1920"/>
+                <wp:lineTo x="19301" y="0"/>
+                <wp:lineTo x="0" y="0"/>
+              </wp:wrapPolygon>
+            </wp:wrapThrough>
+            <wp:docPr id="1073741827" name="officeArt object"/>
+            <wp:cNvGraphicFramePr/>
+            <a:graphic xmlns:a="http://schemas.openxmlformats.org/drawingml/2006/main">
+              <a:graphicData uri="http://schemas.openxmlformats.org/drawingml/2006/picture">
+                <pic:pic xmlns:pic="http://schemas.openxmlformats.org/drawingml/2006/picture">
+                  <pic:nvPicPr>
+                    <pic:cNvPr id="1073741827" name="mpp_flowchart.png"/>
+                    <pic:cNvPicPr>
+                      <a:picLocks noChangeAspect="1"/>
+                    </pic:cNvPicPr>
+                  </pic:nvPicPr>
+                  <pic:blipFill>
+                    <a:blip r:embed="rId4">
+                      <a:extLst/>
+                    </a:blip>
+                    <a:stretch>
+                      <a:fillRect/>
+                    </a:stretch>
+                  </pic:blipFill>
+                  <pic:spPr>
+                    <a:xfrm rot="16200000">
+                      <a:off x="0" y="0"/>
+                      <a:ext cx="9027894" cy="1785218"/>
+                    </a:xfrm>
+                    <a:prstGeom prst="rect">
+                      <a:avLst/>
+                    </a:prstGeom>
+                    <a:ln w="12700" cap="flat">
+                      <a:noFill/>
+                      <a:miter lim="400000"/>
+                    </a:ln>
+                    <a:effectLst/>
+                  </pic:spPr>
+                </pic:pic>
+              </a:graphicData>
+            </a:graphic>
+          </wp:anchor>
+        </w:drawing>
+      </w:r>
+    </w:p>
+    <w:p>
+      <w:pPr>
+        <w:pStyle w:val="Body"/>
+        <w:rPr>
+          <w:rFonts w:ascii="SF Pro Display Bold" w:cs="SF Pro Display Bold" w:hAnsi="SF Pro Display Bold" w:eastAsia="SF Pro Display Bold"/>
+          <w:sz w:val="28"/>
+          <w:szCs w:val="28"/>
+        </w:rPr>
+      </w:pPr>
+    </w:p>
+    <w:p>
+      <w:pPr>
+        <w:pStyle w:val="Body"/>
+        <w:rPr>
+          <w:rFonts w:ascii="SF Pro Display Bold" w:cs="SF Pro Display Bold" w:hAnsi="SF Pro Display Bold" w:eastAsia="SF Pro Display Bold"/>
+          <w:sz w:val="28"/>
+          <w:szCs w:val="28"/>
+        </w:rPr>
+      </w:pPr>
+    </w:p>
+    <w:p>
+      <w:pPr>
+        <w:pStyle w:val="Body"/>
+        <w:rPr>
+          <w:rFonts w:ascii="SF Pro Display Bold" w:cs="SF Pro Display Bold" w:hAnsi="SF Pro Display Bold" w:eastAsia="SF Pro Display Bold"/>
+          <w:sz w:val="28"/>
+          <w:szCs w:val="28"/>
+        </w:rPr>
+      </w:pPr>
+    </w:p>
+    <w:p>
+      <w:pPr>
+        <w:pStyle w:val="Body"/>
+        <w:rPr>
+          <w:rFonts w:ascii="SF Pro Display Bold" w:cs="SF Pro Display Bold" w:hAnsi="SF Pro Display Bold" w:eastAsia="SF Pro Display Bold"/>
+          <w:sz w:val="28"/>
+          <w:szCs w:val="28"/>
+        </w:rPr>
+      </w:pPr>
+    </w:p>
+    <w:p>
+      <w:pPr>
+        <w:pStyle w:val="Body"/>
+        <w:rPr>
+          <w:rFonts w:ascii="SF Pro Display Bold" w:cs="SF Pro Display Bold" w:hAnsi="SF Pro Display Bold" w:eastAsia="SF Pro Display Bold"/>
+          <w:sz w:val="28"/>
+          <w:szCs w:val="28"/>
+        </w:rPr>
+      </w:pPr>
+    </w:p>
+    <w:p>
+      <w:pPr>
+        <w:pStyle w:val="Body"/>
+        <w:rPr>
+          <w:rFonts w:ascii="SF Pro Display Bold" w:cs="SF Pro Display Bold" w:hAnsi="SF Pro Display Bold" w:eastAsia="SF Pro Display Bold"/>
+          <w:sz w:val="28"/>
+          <w:szCs w:val="28"/>
+        </w:rPr>
+      </w:pPr>
+    </w:p>
+    <w:p>
+      <w:pPr>
+        <w:pStyle w:val="Body"/>
+        <w:rPr>
+          <w:rFonts w:ascii="SF Pro Display Bold" w:cs="SF Pro Display Bold" w:hAnsi="SF Pro Display Bold" w:eastAsia="SF Pro Display Bold"/>
+          <w:sz w:val="28"/>
+          <w:szCs w:val="28"/>
+        </w:rPr>
+      </w:pPr>
+    </w:p>
+    <w:p>
+      <w:pPr>
+        <w:pStyle w:val="Body"/>
+        <w:rPr>
+          <w:rFonts w:ascii="SF Pro Display Bold" w:cs="SF Pro Display Bold" w:hAnsi="SF Pro Display Bold" w:eastAsia="SF Pro Display Bold"/>
+          <w:sz w:val="28"/>
+          <w:szCs w:val="28"/>
+        </w:rPr>
+      </w:pPr>
+    </w:p>
+    <w:p>
+      <w:pPr>
+        <w:pStyle w:val="Body"/>
+        <w:rPr>
+          <w:rFonts w:ascii="SF Pro Display Bold" w:cs="SF Pro Display Bold" w:hAnsi="SF Pro Display Bold" w:eastAsia="SF Pro Display Bold"/>
+          <w:sz w:val="28"/>
+          <w:szCs w:val="28"/>
+        </w:rPr>
+      </w:pPr>
+    </w:p>
+    <w:p>
+      <w:pPr>
+        <w:pStyle w:val="Body"/>
+        <w:rPr>
+          <w:rFonts w:ascii="SF Pro Display Bold" w:cs="SF Pro Display Bold" w:hAnsi="SF Pro Display Bold" w:eastAsia="SF Pro Display Bold"/>
+          <w:sz w:val="28"/>
+          <w:szCs w:val="28"/>
+        </w:rPr>
+      </w:pPr>
+    </w:p>
+    <w:p>
+      <w:pPr>
+        <w:pStyle w:val="Body"/>
+        <w:rPr>
+          <w:rFonts w:ascii="SF Pro Display Bold" w:cs="SF Pro Display Bold" w:hAnsi="SF Pro Display Bold" w:eastAsia="SF Pro Display Bold"/>
+          <w:sz w:val="28"/>
+          <w:szCs w:val="28"/>
+        </w:rPr>
+      </w:pPr>
+    </w:p>
+    <w:p>
+      <w:pPr>
+        <w:pStyle w:val="Body"/>
+        <w:rPr>
+          <w:rFonts w:ascii="SF Pro Display Bold" w:cs="SF Pro Display Bold" w:hAnsi="SF Pro Display Bold" w:eastAsia="SF Pro Display Bold"/>
+          <w:sz w:val="28"/>
+          <w:szCs w:val="28"/>
+        </w:rPr>
+      </w:pPr>
+    </w:p>
+    <w:p>
+      <w:pPr>
+        <w:pStyle w:val="Body"/>
+        <w:rPr>
+          <w:rFonts w:ascii="SF Pro Display Bold" w:cs="SF Pro Display Bold" w:hAnsi="SF Pro Display Bold" w:eastAsia="SF Pro Display Bold"/>
+          <w:sz w:val="28"/>
+          <w:szCs w:val="28"/>
+        </w:rPr>
+      </w:pPr>
+    </w:p>
+    <w:p>
+      <w:pPr>
+        <w:pStyle w:val="Body"/>
+        <w:rPr>
+          <w:rFonts w:ascii="SF Pro Display Bold" w:cs="SF Pro Display Bold" w:hAnsi="SF Pro Display Bold" w:eastAsia="SF Pro Display Bold"/>
+          <w:sz w:val="28"/>
+          <w:szCs w:val="28"/>
+        </w:rPr>
+      </w:pPr>
+    </w:p>
+    <w:p>
+      <w:pPr>
+        <w:pStyle w:val="Body"/>
+        <w:rPr>
+          <w:rFonts w:ascii="SF Pro Display Bold" w:cs="SF Pro Display Bold" w:hAnsi="SF Pro Display Bold" w:eastAsia="SF Pro Display Bold"/>
+          <w:sz w:val="28"/>
+          <w:szCs w:val="28"/>
+        </w:rPr>
+      </w:pPr>
+    </w:p>
+    <w:p>
+      <w:pPr>
+        <w:pStyle w:val="Body"/>
+        <w:rPr>
+          <w:rFonts w:ascii="SF Pro Display Bold" w:cs="SF Pro Display Bold" w:hAnsi="SF Pro Display Bold" w:eastAsia="SF Pro Display Bold"/>
+          <w:sz w:val="28"/>
+          <w:szCs w:val="28"/>
+        </w:rPr>
+      </w:pPr>
+    </w:p>
+    <w:p>
+      <w:pPr>
+        <w:pStyle w:val="Body"/>
+        <w:rPr>
+          <w:rFonts w:ascii="SF Pro Display Bold" w:cs="SF Pro Display Bold" w:hAnsi="SF Pro Display Bold" w:eastAsia="SF Pro Display Bold"/>
+          <w:sz w:val="28"/>
+          <w:szCs w:val="28"/>
+        </w:rPr>
+      </w:pPr>
+    </w:p>
+    <w:p>
+      <w:pPr>
+        <w:pStyle w:val="Body"/>
+        <w:rPr>
+          <w:rFonts w:ascii="SF Pro Display Bold" w:cs="SF Pro Display Bold" w:hAnsi="SF Pro Display Bold" w:eastAsia="SF Pro Display Bold"/>
+          <w:sz w:val="28"/>
+          <w:szCs w:val="28"/>
+        </w:rPr>
+      </w:pPr>
+    </w:p>
+    <w:p>
+      <w:pPr>
+        <w:pStyle w:val="Body"/>
+        <w:rPr>
+          <w:rFonts w:ascii="SF Pro Display Bold" w:cs="SF Pro Display Bold" w:hAnsi="SF Pro Display Bold" w:eastAsia="SF Pro Display Bold"/>
+          <w:sz w:val="28"/>
+          <w:szCs w:val="28"/>
+        </w:rPr>
+      </w:pPr>
+    </w:p>
+    <w:p>
+      <w:pPr>
+        <w:pStyle w:val="Body"/>
+        <w:rPr>
+          <w:rFonts w:ascii="SF Pro Display Bold" w:cs="SF Pro Display Bold" w:hAnsi="SF Pro Display Bold" w:eastAsia="SF Pro Display Bold"/>
+          <w:sz w:val="28"/>
+          <w:szCs w:val="28"/>
+        </w:rPr>
+      </w:pPr>
+    </w:p>
+    <w:p>
+      <w:pPr>
+        <w:pStyle w:val="Body"/>
+        <w:rPr>
+          <w:rFonts w:ascii="SF Pro Display Bold" w:cs="SF Pro Display Bold" w:hAnsi="SF Pro Display Bold" w:eastAsia="SF Pro Display Bold"/>
+          <w:sz w:val="28"/>
+          <w:szCs w:val="28"/>
+        </w:rPr>
+      </w:pPr>
+    </w:p>
+    <w:p>
+      <w:pPr>
+        <w:pStyle w:val="Body"/>
+        <w:rPr>
+          <w:rFonts w:ascii="SF Pro Display Bold" w:cs="SF Pro Display Bold" w:hAnsi="SF Pro Display Bold" w:eastAsia="SF Pro Display Bold"/>
+          <w:sz w:val="28"/>
+          <w:szCs w:val="28"/>
+        </w:rPr>
+      </w:pPr>
+    </w:p>
+    <w:p>
+      <w:pPr>
+        <w:pStyle w:val="Body"/>
+        <w:rPr>
+          <w:rFonts w:ascii="SF Pro Display Bold" w:cs="SF Pro Display Bold" w:hAnsi="SF Pro Display Bold" w:eastAsia="SF Pro Display Bold"/>
+          <w:sz w:val="28"/>
+          <w:szCs w:val="28"/>
+        </w:rPr>
+      </w:pPr>
+    </w:p>
+    <w:p>
+      <w:pPr>
+        <w:pStyle w:val="Body"/>
+        <w:rPr>
+          <w:rFonts w:ascii="SF Pro Display Bold" w:cs="SF Pro Display Bold" w:hAnsi="SF Pro Display Bold" w:eastAsia="SF Pro Display Bold"/>
+          <w:sz w:val="28"/>
+          <w:szCs w:val="28"/>
+        </w:rPr>
+      </w:pPr>
+    </w:p>
+    <w:p>
+      <w:pPr>
+        <w:pStyle w:val="Body"/>
+        <w:rPr>
+          <w:rFonts w:ascii="SF Pro Display Bold" w:cs="SF Pro Display Bold" w:hAnsi="SF Pro Display Bold" w:eastAsia="SF Pro Display Bold"/>
+          <w:sz w:val="28"/>
+          <w:szCs w:val="28"/>
+        </w:rPr>
+      </w:pPr>
+    </w:p>
+    <w:p>
+      <w:pPr>
+        <w:pStyle w:val="Body"/>
+        <w:rPr>
+          <w:rFonts w:ascii="SF Pro Display Bold" w:cs="SF Pro Display Bold" w:hAnsi="SF Pro Display Bold" w:eastAsia="SF Pro Display Bold"/>
+          <w:sz w:val="28"/>
+          <w:szCs w:val="28"/>
+        </w:rPr>
+      </w:pPr>
+    </w:p>
+    <w:p>
+      <w:pPr>
+        <w:pStyle w:val="Body"/>
+        <w:rPr>
+          <w:rFonts w:ascii="SF Pro Display Bold" w:cs="SF Pro Display Bold" w:hAnsi="SF Pro Display Bold" w:eastAsia="SF Pro Display Bold"/>
+          <w:sz w:val="28"/>
+          <w:szCs w:val="28"/>
+        </w:rPr>
+      </w:pPr>
+    </w:p>
+    <w:p>
+      <w:pPr>
+        <w:pStyle w:val="Body"/>
+        <w:rPr>
+          <w:rFonts w:ascii="SF Pro Display Bold" w:cs="SF Pro Display Bold" w:hAnsi="SF Pro Display Bold" w:eastAsia="SF Pro Display Bold"/>
+          <w:sz w:val="28"/>
+          <w:szCs w:val="28"/>
+        </w:rPr>
+      </w:pPr>
+    </w:p>
+    <w:p>
+      <w:pPr>
+        <w:pStyle w:val="Body"/>
+        <w:rPr>
+          <w:rFonts w:ascii="SF Pro Display Bold" w:cs="SF Pro Display Bold" w:hAnsi="SF Pro Display Bold" w:eastAsia="SF Pro Display Bold"/>
+          <w:sz w:val="28"/>
+          <w:szCs w:val="28"/>
+        </w:rPr>
+      </w:pPr>
+    </w:p>
+    <w:p>
+      <w:pPr>
+        <w:pStyle w:val="Body"/>
+        <w:rPr>
+          <w:rFonts w:ascii="SF Pro Display Bold" w:cs="SF Pro Display Bold" w:hAnsi="SF Pro Display Bold" w:eastAsia="SF Pro Display Bold"/>
+          <w:sz w:val="28"/>
+          <w:szCs w:val="28"/>
+        </w:rPr>
+      </w:pPr>
+    </w:p>
+    <w:p>
+      <w:pPr>
+        <w:pStyle w:val="Body"/>
+        <w:rPr>
+          <w:rFonts w:ascii="SF Pro Display Bold" w:cs="SF Pro Display Bold" w:hAnsi="SF Pro Display Bold" w:eastAsia="SF Pro Display Bold"/>
+          <w:sz w:val="28"/>
+          <w:szCs w:val="28"/>
+        </w:rPr>
+      </w:pPr>
+    </w:p>
+    <w:p>
+      <w:pPr>
+        <w:pStyle w:val="Body"/>
+        <w:rPr>
+          <w:rFonts w:ascii="SF Pro Display Bold" w:cs="SF Pro Display Bold" w:hAnsi="SF Pro Display Bold" w:eastAsia="SF Pro Display Bold"/>
+          <w:sz w:val="28"/>
+          <w:szCs w:val="28"/>
+        </w:rPr>
+      </w:pPr>
+    </w:p>
+    <w:p>
+      <w:pPr>
+        <w:pStyle w:val="Body"/>
+        <w:rPr>
+          <w:rFonts w:ascii="SF Pro Display Bold" w:cs="SF Pro Display Bold" w:hAnsi="SF Pro Display Bold" w:eastAsia="SF Pro Display Bold"/>
+          <w:sz w:val="28"/>
+          <w:szCs w:val="28"/>
+        </w:rPr>
+      </w:pPr>
+    </w:p>
+    <w:p>
+      <w:pPr>
+        <w:pStyle w:val="Body"/>
+        <w:rPr>
+          <w:rFonts w:ascii="SF Pro Display Bold" w:cs="SF Pro Display Bold" w:hAnsi="SF Pro Display Bold" w:eastAsia="SF Pro Display Bold"/>
+          <w:sz w:val="28"/>
+          <w:szCs w:val="28"/>
+        </w:rPr>
+      </w:pPr>
+    </w:p>
+    <w:p>
+      <w:pPr>
+        <w:pStyle w:val="Body"/>
+        <w:rPr>
+          <w:rFonts w:ascii="SF Pro Display Bold" w:cs="SF Pro Display Bold" w:hAnsi="SF Pro Display Bold" w:eastAsia="SF Pro Display Bold"/>
+          <w:sz w:val="28"/>
+          <w:szCs w:val="28"/>
+        </w:rPr>
+      </w:pPr>
+    </w:p>
+    <w:p>
+      <w:pPr>
+        <w:pStyle w:val="Body"/>
+        <w:rPr>
+          <w:rFonts w:ascii="SF Pro Display Bold" w:cs="SF Pro Display Bold" w:hAnsi="SF Pro Display Bold" w:eastAsia="SF Pro Display Bold"/>
+          <w:sz w:val="28"/>
+          <w:szCs w:val="28"/>
+        </w:rPr>
+      </w:pPr>
+    </w:p>
+    <w:p>
+      <w:pPr>
+        <w:pStyle w:val="Body"/>
+        <w:rPr>
+          <w:rFonts w:ascii="SF Pro Display Bold" w:cs="SF Pro Display Bold" w:hAnsi="SF Pro Display Bold" w:eastAsia="SF Pro Display Bold"/>
+          <w:sz w:val="28"/>
+          <w:szCs w:val="28"/>
+        </w:rPr>
+      </w:pPr>
+    </w:p>
+    <w:p>
+      <w:pPr>
+        <w:pStyle w:val="Body"/>
+        <w:rPr>
+          <w:rFonts w:ascii="SF Pro Display Bold" w:cs="SF Pro Display Bold" w:hAnsi="SF Pro Display Bold" w:eastAsia="SF Pro Display Bold"/>
+          <w:sz w:val="28"/>
+          <w:szCs w:val="28"/>
+        </w:rPr>
+      </w:pPr>
+    </w:p>
+    <w:p>
+      <w:pPr>
+        <w:pStyle w:val="Body"/>
+        <w:rPr>
+          <w:rFonts w:ascii="SF Pro Display Bold" w:cs="SF Pro Display Bold" w:hAnsi="SF Pro Display Bold" w:eastAsia="SF Pro Display Bold"/>
+          <w:sz w:val="28"/>
+          <w:szCs w:val="28"/>
+        </w:rPr>
+      </w:pPr>
+    </w:p>
+    <w:p>
+      <w:pPr>
+        <w:pStyle w:val="Body"/>
+        <w:rPr>
+          <w:rFonts w:ascii="SF Pro Display Bold" w:cs="SF Pro Display Bold" w:hAnsi="SF Pro Display Bold" w:eastAsia="SF Pro Display Bold"/>
+          <w:sz w:val="28"/>
+          <w:szCs w:val="28"/>
+        </w:rPr>
+      </w:pPr>
+    </w:p>
+    <w:p>
+      <w:pPr>
+        <w:pStyle w:val="Body"/>
+        <w:rPr>
+          <w:rFonts w:ascii="SF Pro Display Bold" w:cs="SF Pro Display Bold" w:hAnsi="SF Pro Display Bold" w:eastAsia="SF Pro Display Bold"/>
+          <w:sz w:val="28"/>
+          <w:szCs w:val="28"/>
+        </w:rPr>
+      </w:pPr>
+    </w:p>
+    <w:p>
+      <w:pPr>
+        <w:pStyle w:val="Body"/>
+        <w:rPr>
+          <w:rFonts w:ascii="SF Pro Display Bold" w:cs="SF Pro Display Bold" w:hAnsi="SF Pro Display Bold" w:eastAsia="SF Pro Display Bold"/>
+          <w:sz w:val="28"/>
+          <w:szCs w:val="28"/>
+        </w:rPr>
+      </w:pPr>
+    </w:p>
+    <w:p>
+      <w:pPr>
+        <w:pStyle w:val="Body"/>
+        <w:rPr>
+          <w:rFonts w:ascii="SF Pro Display Bold" w:cs="SF Pro Display Bold" w:hAnsi="SF Pro Display Bold" w:eastAsia="SF Pro Display Bold"/>
+          <w:sz w:val="28"/>
+          <w:szCs w:val="28"/>
+        </w:rPr>
+      </w:pPr>
+    </w:p>
+    <w:p>
+      <w:pPr>
+        <w:pStyle w:val="Body"/>
+        <w:rPr>
+          <w:rFonts w:ascii="SF Pro Display Bold" w:cs="SF Pro Display Bold" w:hAnsi="SF Pro Display Bold" w:eastAsia="SF Pro Display Bold"/>
+          <w:sz w:val="28"/>
+          <w:szCs w:val="28"/>
         </w:rPr>
       </w:pPr>
     </w:p>
@@ -27270,19 +28136,19 @@
         <w:pStyle w:val="Body"/>
         <w:rPr>
           <w:rFonts w:ascii="SF Pro Display Bold" w:cs="SF Pro Display Bold" w:hAnsi="SF Pro Display Bold" w:eastAsia="SF Pro Display Bold"/>
-          <w:sz w:val="24"/>
-          <w:szCs w:val="24"/>
+          <w:sz w:val="20"/>
+          <w:szCs w:val="20"/>
         </w:rPr>
       </w:pPr>
       <w:r>
         <w:rPr>
           <w:rFonts w:ascii="SF Pro Display Bold" w:hAnsi="SF Pro Display Bold"/>
-          <w:sz w:val="24"/>
-          <w:szCs w:val="24"/>
+          <w:sz w:val="20"/>
+          <w:szCs w:val="20"/>
           <w:rtl w:val="0"/>
           <w:lang w:val="en-US"/>
         </w:rPr>
-        <w:t>Status Page</w:t>
+        <w:t>Space Return Request</w:t>
       </w:r>
     </w:p>
     <w:p>
@@ -27299,7 +28165,7 @@
       <w:pPr>
         <w:pStyle w:val="Body"/>
         <w:rPr>
-          <w:rFonts w:ascii="SF Pro Display Regular" w:cs="SF Pro Display Regular" w:hAnsi="SF Pro Display Regular" w:eastAsia="SF Pro Display Regular"/>
+          <w:rFonts w:ascii="Menlo" w:cs="Menlo" w:hAnsi="Menlo" w:eastAsia="Menlo"/>
           <w:sz w:val="16"/>
           <w:szCs w:val="16"/>
         </w:rPr>
@@ -27312,18 +28178,8 @@
           <w:rtl w:val="0"/>
           <w:lang w:val="en-US"/>
         </w:rPr>
-        <w:t xml:space="preserve">Requires </w:t>
+        <w:t>Requires</w:t>
       </w:r>
-    </w:p>
-    <w:p>
-      <w:pPr>
-        <w:pStyle w:val="Body"/>
-        <w:rPr>
-          <w:rFonts w:ascii="Menlo" w:cs="Menlo" w:hAnsi="Menlo" w:eastAsia="Menlo"/>
-          <w:sz w:val="16"/>
-          <w:szCs w:val="16"/>
-        </w:rPr>
-      </w:pPr>
       <w:r>
         <w:rPr>
           <w:rFonts w:ascii="Menlo" w:hAnsi="Menlo"/>
@@ -27332,7 +28188,7 @@
           <w:rtl w:val="0"/>
           <w:lang w:val="en-US"/>
         </w:rPr>
-        <w:t xml:space="preserve">filepath.php </w:t>
+        <w:t xml:space="preserve"> </w:t>
       </w:r>
     </w:p>
     <w:p>
@@ -27352,170 +28208,7 @@
           <w:rtl w:val="0"/>
           <w:lang w:val="en-US"/>
         </w:rPr>
-        <w:t>spaceFormStatus.php</w:t>
-      </w:r>
-    </w:p>
-    <w:p>
-      <w:pPr>
-        <w:pStyle w:val="Body"/>
-        <w:rPr>
-          <w:rFonts w:ascii="Menlo" w:cs="Menlo" w:hAnsi="Menlo" w:eastAsia="Menlo"/>
-          <w:sz w:val="16"/>
-          <w:szCs w:val="16"/>
-        </w:rPr>
-      </w:pPr>
-      <w:r>
-        <w:rPr>
-          <w:rFonts w:ascii="Menlo" w:hAnsi="Menlo"/>
-          <w:sz w:val="16"/>
-          <w:szCs w:val="16"/>
-          <w:rtl w:val="0"/>
-          <w:lang w:val="en-US"/>
-        </w:rPr>
-        <w:t>powerFormStatus.php</w:t>
-      </w:r>
-    </w:p>
-    <w:p>
-      <w:pPr>
-        <w:pStyle w:val="Body"/>
-        <w:rPr>
-          <w:rFonts w:ascii="Menlo" w:cs="Menlo" w:hAnsi="Menlo" w:eastAsia="Menlo"/>
-          <w:sz w:val="16"/>
-          <w:szCs w:val="16"/>
-        </w:rPr>
-      </w:pPr>
-      <w:r>
-        <w:rPr>
-          <w:rFonts w:ascii="Menlo" w:hAnsi="Menlo"/>
-          <w:sz w:val="16"/>
-          <w:szCs w:val="16"/>
-          <w:rtl w:val="0"/>
-          <w:lang w:val="en-US"/>
-        </w:rPr>
-        <w:t>ssuFormStatus.php</w:t>
-        <w:tab/>
-        <w:tab/>
-        <w:tab/>
-      </w:r>
-    </w:p>
-    <w:p>
-      <w:pPr>
-        <w:pStyle w:val="Body"/>
-        <w:rPr>
-          <w:rFonts w:ascii="Menlo" w:cs="Menlo" w:hAnsi="Menlo" w:eastAsia="Menlo"/>
-          <w:sz w:val="16"/>
-          <w:szCs w:val="16"/>
-        </w:rPr>
-      </w:pPr>
-      <w:r>
-        <w:rPr>
-          <w:rFonts w:ascii="Menlo" w:hAnsi="Menlo"/>
-          <w:sz w:val="16"/>
-          <w:szCs w:val="16"/>
-          <w:rtl w:val="0"/>
-          <w:lang w:val="en-US"/>
-        </w:rPr>
-        <w:t>fdfFormStatus.php</w:t>
-      </w:r>
-    </w:p>
-    <w:p>
-      <w:pPr>
-        <w:pStyle w:val="Body"/>
-        <w:rPr>
-          <w:rFonts w:ascii="Menlo" w:cs="Menlo" w:hAnsi="Menlo" w:eastAsia="Menlo"/>
-          <w:sz w:val="16"/>
-          <w:szCs w:val="16"/>
-        </w:rPr>
-      </w:pPr>
-      <w:r>
-        <w:rPr>
-          <w:rFonts w:ascii="Menlo" w:hAnsi="Menlo"/>
-          <w:sz w:val="16"/>
-          <w:szCs w:val="16"/>
-          <w:rtl w:val="0"/>
-          <w:lang w:val="en-US"/>
-        </w:rPr>
-        <w:t>cableTrayFormStatus.php</w:t>
-      </w:r>
-    </w:p>
-    <w:p>
-      <w:pPr>
-        <w:pStyle w:val="Body"/>
-        <w:rPr>
-          <w:rFonts w:ascii="Menlo" w:cs="Menlo" w:hAnsi="Menlo" w:eastAsia="Menlo"/>
-          <w:sz w:val="16"/>
-          <w:szCs w:val="16"/>
-        </w:rPr>
-      </w:pPr>
-      <w:r>
-        <w:rPr>
-          <w:rFonts w:ascii="Menlo" w:hAnsi="Menlo"/>
-          <w:sz w:val="16"/>
-          <w:szCs w:val="16"/>
-          <w:rtl w:val="0"/>
-          <w:lang w:val="en-US"/>
-        </w:rPr>
-        <w:t>generalFormStatus.php</w:t>
-      </w:r>
-    </w:p>
-    <w:p>
-      <w:pPr>
-        <w:pStyle w:val="Body"/>
-        <w:rPr>
-          <w:rFonts w:ascii="Menlo" w:cs="Menlo" w:hAnsi="Menlo" w:eastAsia="Menlo"/>
-          <w:sz w:val="16"/>
-          <w:szCs w:val="16"/>
-        </w:rPr>
-      </w:pPr>
-      <w:r>
-        <w:rPr>
-          <w:rFonts w:ascii="Menlo" w:hAnsi="Menlo"/>
-          <w:sz w:val="16"/>
-          <w:szCs w:val="16"/>
-          <w:rtl w:val="0"/>
-          <w:lang w:val="en-US"/>
-        </w:rPr>
-        <w:t>changeToCompleted.php</w:t>
-      </w:r>
-    </w:p>
-    <w:p>
-      <w:pPr>
-        <w:pStyle w:val="Body"/>
-        <w:rPr>
-          <w:rFonts w:ascii="Menlo" w:cs="Menlo" w:hAnsi="Menlo" w:eastAsia="Menlo"/>
-          <w:sz w:val="16"/>
-          <w:szCs w:val="16"/>
-        </w:rPr>
-      </w:pPr>
-      <w:r>
-        <w:rPr>
-          <w:rFonts w:ascii="Menlo" w:hAnsi="Menlo"/>
-          <w:sz w:val="16"/>
-          <w:szCs w:val="16"/>
-          <w:rtl w:val="0"/>
-          <w:lang w:val="en-US"/>
-        </w:rPr>
-        <w:t>changeToInstallationInProgress.php</w:t>
-      </w:r>
-    </w:p>
-    <w:p>
-      <w:pPr>
-        <w:pStyle w:val="Body"/>
-        <w:rPr>
-          <w:rFonts w:ascii="Menlo" w:cs="Menlo" w:hAnsi="Menlo" w:eastAsia="Menlo"/>
-          <w:sz w:val="16"/>
-          <w:szCs w:val="16"/>
-        </w:rPr>
-      </w:pPr>
-      <w:r>
-        <w:rPr>
-          <w:rFonts w:ascii="Menlo" w:hAnsi="Menlo"/>
-          <w:sz w:val="16"/>
-          <w:szCs w:val="16"/>
-          <w:rtl w:val="0"/>
-          <w:lang w:val="en-US"/>
-        </w:rPr>
-        <w:t>mmrFormStatus.php</w:t>
+        <w:t>filepath.php</w:t>
       </w:r>
     </w:p>
     <w:p>
@@ -27549,7 +28242,882 @@
             </w14:solidFill>
           </w14:textFill>
         </w:rPr>
+        <w:t>spaceReturnForm.php</w:t>
+      </w:r>
+    </w:p>
+    <w:p>
+      <w:pPr>
+        <w:pStyle w:val="Body"/>
+        <w:rPr>
+          <w:rFonts w:ascii="Menlo" w:cs="Menlo" w:hAnsi="Menlo" w:eastAsia="Menlo"/>
+          <w:outline w:val="0"/>
+          <w:color w:val="ff968c"/>
+          <w:sz w:val="16"/>
+          <w:szCs w:val="16"/>
+          <w14:textFill>
+            <w14:solidFill>
+              <w14:srgbClr w14:val="FF968D"/>
+            </w14:solidFill>
+          </w14:textFill>
+        </w:rPr>
+      </w:pPr>
+      <w:r>
+        <w:rPr>
+          <w:rFonts w:ascii="Menlo" w:hAnsi="Menlo"/>
+          <w:outline w:val="0"/>
+          <w:color w:val="ff968c"/>
+          <w:sz w:val="16"/>
+          <w:szCs w:val="16"/>
+          <w:rtl w:val="0"/>
+          <w:lang w:val="en-US"/>
+          <w14:textFill>
+            <w14:solidFill>
+              <w14:srgbClr w14:val="FF968D"/>
+            </w14:solidFill>
+          </w14:textFill>
+        </w:rPr>
+        <w:t>spaceReturnFormProcess.php</w:t>
+      </w:r>
+    </w:p>
+    <w:p>
+      <w:pPr>
+        <w:pStyle w:val="Body"/>
+        <w:rPr>
+          <w:rFonts w:ascii="SF Pro Display Regular" w:cs="SF Pro Display Regular" w:hAnsi="SF Pro Display Regular" w:eastAsia="SF Pro Display Regular"/>
+          <w:sz w:val="16"/>
+          <w:szCs w:val="16"/>
+        </w:rPr>
+      </w:pPr>
+    </w:p>
+    <w:p>
+      <w:pPr>
+        <w:pStyle w:val="Body"/>
+        <w:rPr>
+          <w:rFonts w:ascii="SF Pro Display Bold" w:cs="SF Pro Display Bold" w:hAnsi="SF Pro Display Bold" w:eastAsia="SF Pro Display Bold"/>
+          <w:sz w:val="24"/>
+          <w:szCs w:val="24"/>
+        </w:rPr>
+      </w:pPr>
+    </w:p>
+    <w:p>
+      <w:pPr>
+        <w:pStyle w:val="Body"/>
+        <w:rPr>
+          <w:rFonts w:ascii="SF Pro Display Regular" w:cs="SF Pro Display Regular" w:hAnsi="SF Pro Display Regular" w:eastAsia="SF Pro Display Regular"/>
+          <w:sz w:val="16"/>
+          <w:szCs w:val="16"/>
+        </w:rPr>
+      </w:pPr>
+      <w:r>
+        <w:rPr>
+          <w:rFonts w:ascii="SF Pro Display Regular" w:hAnsi="SF Pro Display Regular"/>
+          <w:sz w:val="16"/>
+          <w:szCs w:val="16"/>
+          <w:rtl w:val="0"/>
+          <w:lang w:val="en-US"/>
+        </w:rPr>
+        <w:t xml:space="preserve">The dynamic form is being into 3 </w:t>
+      </w:r>
+      <w:r>
+        <w:rPr>
+          <w:rFonts w:ascii="SF Pro Display Regular" w:hAnsi="SF Pro Display Regular"/>
+          <w:i w:val="1"/>
+          <w:iCs w:val="1"/>
+          <w:sz w:val="16"/>
+          <w:szCs w:val="16"/>
+          <w:rtl w:val="0"/>
+          <w:lang w:val="en-US"/>
+        </w:rPr>
+        <w:t xml:space="preserve">fieldsets. </w:t>
+      </w:r>
+      <w:r>
+        <w:rPr>
+          <w:rFonts w:ascii="SF Pro Display Regular" w:hAnsi="SF Pro Display Regular"/>
+          <w:sz w:val="16"/>
+          <w:szCs w:val="16"/>
+          <w:rtl w:val="0"/>
+          <w:lang w:val="en-US"/>
+        </w:rPr>
+        <w:t>The first fieldset requires the Requestor to input their personal information followed by the number of racks in the second fieldset which then generates the number of rack fields in the third fieldset based on value that the Requestor has selected in the second fieldset.</w:t>
+      </w:r>
+    </w:p>
+    <w:p>
+      <w:pPr>
+        <w:pStyle w:val="Body"/>
+        <w:rPr>
+          <w:sz w:val="16"/>
+          <w:szCs w:val="16"/>
+        </w:rPr>
+      </w:pPr>
+    </w:p>
+    <w:p>
+      <w:pPr>
+        <w:pStyle w:val="Body"/>
+        <w:rPr>
+          <w:rFonts w:ascii="SF Pro Display Regular" w:cs="SF Pro Display Regular" w:hAnsi="SF Pro Display Regular" w:eastAsia="SF Pro Display Regular"/>
+          <w:sz w:val="16"/>
+          <w:szCs w:val="16"/>
+        </w:rPr>
+      </w:pPr>
+      <w:r>
+        <w:rPr>
+          <w:rFonts w:ascii="SF Pro Display Regular" w:hAnsi="SF Pro Display Regular"/>
+          <w:sz w:val="16"/>
+          <w:szCs w:val="16"/>
+          <w:rtl w:val="0"/>
+          <w:lang w:val="en-US"/>
+        </w:rPr>
+        <w:t>In the third fieldset, the Requestor has to input the values for the space which he/she chooses to return</w:t>
+      </w:r>
+    </w:p>
+    <w:p>
+      <w:pPr>
+        <w:pStyle w:val="Body"/>
+        <w:rPr>
+          <w:rFonts w:ascii="SF Pro Display Regular" w:cs="SF Pro Display Regular" w:hAnsi="SF Pro Display Regular" w:eastAsia="SF Pro Display Regular"/>
+          <w:sz w:val="16"/>
+          <w:szCs w:val="16"/>
+        </w:rPr>
+      </w:pPr>
+    </w:p>
+    <w:p>
+      <w:pPr>
+        <w:pStyle w:val="Body"/>
+        <w:rPr>
+          <w:sz w:val="16"/>
+          <w:szCs w:val="16"/>
+        </w:rPr>
+      </w:pPr>
+    </w:p>
+    <w:p>
+      <w:pPr>
+        <w:pStyle w:val="Body"/>
+        <w:rPr>
+          <w:rFonts w:ascii="SF Pro Display Bold" w:cs="SF Pro Display Bold" w:hAnsi="SF Pro Display Bold" w:eastAsia="SF Pro Display Bold"/>
+          <w:sz w:val="24"/>
+          <w:szCs w:val="24"/>
+        </w:rPr>
+      </w:pPr>
+    </w:p>
+    <w:p>
+      <w:pPr>
+        <w:pStyle w:val="Body"/>
+        <w:rPr>
+          <w:rFonts w:ascii="SF Pro Display Bold" w:cs="SF Pro Display Bold" w:hAnsi="SF Pro Display Bold" w:eastAsia="SF Pro Display Bold"/>
+          <w:sz w:val="24"/>
+          <w:szCs w:val="24"/>
+        </w:rPr>
+      </w:pPr>
+    </w:p>
+    <w:p>
+      <w:pPr>
+        <w:pStyle w:val="Body"/>
+        <w:rPr>
+          <w:rFonts w:ascii="SF Pro Display Bold" w:cs="SF Pro Display Bold" w:hAnsi="SF Pro Display Bold" w:eastAsia="SF Pro Display Bold"/>
+          <w:sz w:val="24"/>
+          <w:szCs w:val="24"/>
+        </w:rPr>
+      </w:pPr>
+    </w:p>
+    <w:p>
+      <w:pPr>
+        <w:pStyle w:val="Body"/>
+        <w:rPr>
+          <w:rFonts w:ascii="SF Pro Display Bold" w:cs="SF Pro Display Bold" w:hAnsi="SF Pro Display Bold" w:eastAsia="SF Pro Display Bold"/>
+          <w:sz w:val="24"/>
+          <w:szCs w:val="24"/>
+        </w:rPr>
+      </w:pPr>
+    </w:p>
+    <w:p>
+      <w:pPr>
+        <w:pStyle w:val="Body"/>
+        <w:rPr>
+          <w:rFonts w:ascii="SF Pro Display Bold" w:cs="SF Pro Display Bold" w:hAnsi="SF Pro Display Bold" w:eastAsia="SF Pro Display Bold"/>
+          <w:sz w:val="24"/>
+          <w:szCs w:val="24"/>
+        </w:rPr>
+      </w:pPr>
+    </w:p>
+    <w:p>
+      <w:pPr>
+        <w:pStyle w:val="Body"/>
+        <w:rPr>
+          <w:rFonts w:ascii="SF Pro Display Bold" w:cs="SF Pro Display Bold" w:hAnsi="SF Pro Display Bold" w:eastAsia="SF Pro Display Bold"/>
+          <w:sz w:val="24"/>
+          <w:szCs w:val="24"/>
+        </w:rPr>
+      </w:pPr>
+    </w:p>
+    <w:p>
+      <w:pPr>
+        <w:pStyle w:val="Body"/>
+        <w:rPr>
+          <w:rFonts w:ascii="SF Pro Display Bold" w:cs="SF Pro Display Bold" w:hAnsi="SF Pro Display Bold" w:eastAsia="SF Pro Display Bold"/>
+          <w:sz w:val="24"/>
+          <w:szCs w:val="24"/>
+        </w:rPr>
+      </w:pPr>
+    </w:p>
+    <w:p>
+      <w:pPr>
+        <w:pStyle w:val="Body"/>
+        <w:rPr>
+          <w:rFonts w:ascii="SF Pro Display Bold" w:cs="SF Pro Display Bold" w:hAnsi="SF Pro Display Bold" w:eastAsia="SF Pro Display Bold"/>
+          <w:sz w:val="24"/>
+          <w:szCs w:val="24"/>
+        </w:rPr>
+      </w:pPr>
+    </w:p>
+    <w:p>
+      <w:pPr>
+        <w:pStyle w:val="Body"/>
+        <w:rPr>
+          <w:rFonts w:ascii="SF Pro Display Bold" w:cs="SF Pro Display Bold" w:hAnsi="SF Pro Display Bold" w:eastAsia="SF Pro Display Bold"/>
+          <w:sz w:val="24"/>
+          <w:szCs w:val="24"/>
+        </w:rPr>
+      </w:pPr>
+    </w:p>
+    <w:p>
+      <w:pPr>
+        <w:pStyle w:val="Body"/>
+        <w:rPr>
+          <w:rFonts w:ascii="SF Pro Display Bold" w:cs="SF Pro Display Bold" w:hAnsi="SF Pro Display Bold" w:eastAsia="SF Pro Display Bold"/>
+          <w:sz w:val="24"/>
+          <w:szCs w:val="24"/>
+        </w:rPr>
+      </w:pPr>
+    </w:p>
+    <w:p>
+      <w:pPr>
+        <w:pStyle w:val="Body"/>
+        <w:rPr>
+          <w:rFonts w:ascii="SF Pro Display Bold" w:cs="SF Pro Display Bold" w:hAnsi="SF Pro Display Bold" w:eastAsia="SF Pro Display Bold"/>
+          <w:sz w:val="24"/>
+          <w:szCs w:val="24"/>
+        </w:rPr>
+      </w:pPr>
+    </w:p>
+    <w:p>
+      <w:pPr>
+        <w:pStyle w:val="Body"/>
+        <w:rPr>
+          <w:rFonts w:ascii="SF Pro Display Bold" w:cs="SF Pro Display Bold" w:hAnsi="SF Pro Display Bold" w:eastAsia="SF Pro Display Bold"/>
+          <w:sz w:val="24"/>
+          <w:szCs w:val="24"/>
+        </w:rPr>
+      </w:pPr>
+    </w:p>
+    <w:p>
+      <w:pPr>
+        <w:pStyle w:val="Body"/>
+        <w:rPr>
+          <w:rFonts w:ascii="SF Pro Display Bold" w:cs="SF Pro Display Bold" w:hAnsi="SF Pro Display Bold" w:eastAsia="SF Pro Display Bold"/>
+          <w:sz w:val="24"/>
+          <w:szCs w:val="24"/>
+        </w:rPr>
+      </w:pPr>
+    </w:p>
+    <w:p>
+      <w:pPr>
+        <w:pStyle w:val="Body"/>
+        <w:rPr>
+          <w:rFonts w:ascii="SF Pro Display Bold" w:cs="SF Pro Display Bold" w:hAnsi="SF Pro Display Bold" w:eastAsia="SF Pro Display Bold"/>
+          <w:sz w:val="24"/>
+          <w:szCs w:val="24"/>
+        </w:rPr>
+      </w:pPr>
+    </w:p>
+    <w:p>
+      <w:pPr>
+        <w:pStyle w:val="Body"/>
+        <w:rPr>
+          <w:rFonts w:ascii="SF Pro Display Bold" w:cs="SF Pro Display Bold" w:hAnsi="SF Pro Display Bold" w:eastAsia="SF Pro Display Bold"/>
+          <w:sz w:val="24"/>
+          <w:szCs w:val="24"/>
+        </w:rPr>
+      </w:pPr>
+    </w:p>
+    <w:p>
+      <w:pPr>
+        <w:pStyle w:val="Body"/>
+        <w:rPr>
+          <w:rFonts w:ascii="SF Pro Display Bold" w:cs="SF Pro Display Bold" w:hAnsi="SF Pro Display Bold" w:eastAsia="SF Pro Display Bold"/>
+          <w:sz w:val="24"/>
+          <w:szCs w:val="24"/>
+        </w:rPr>
+      </w:pPr>
+    </w:p>
+    <w:p>
+      <w:pPr>
+        <w:pStyle w:val="Body"/>
+        <w:rPr>
+          <w:rFonts w:ascii="SF Pro Display Bold" w:cs="SF Pro Display Bold" w:hAnsi="SF Pro Display Bold" w:eastAsia="SF Pro Display Bold"/>
+          <w:sz w:val="24"/>
+          <w:szCs w:val="24"/>
+        </w:rPr>
+      </w:pPr>
+    </w:p>
+    <w:p>
+      <w:pPr>
+        <w:pStyle w:val="Body"/>
+        <w:rPr>
+          <w:rFonts w:ascii="SF Pro Display Bold" w:cs="SF Pro Display Bold" w:hAnsi="SF Pro Display Bold" w:eastAsia="SF Pro Display Bold"/>
+          <w:sz w:val="24"/>
+          <w:szCs w:val="24"/>
+        </w:rPr>
+      </w:pPr>
+    </w:p>
+    <w:p>
+      <w:pPr>
+        <w:pStyle w:val="Body"/>
+        <w:rPr>
+          <w:rFonts w:ascii="SF Pro Display Bold" w:cs="SF Pro Display Bold" w:hAnsi="SF Pro Display Bold" w:eastAsia="SF Pro Display Bold"/>
+          <w:sz w:val="24"/>
+          <w:szCs w:val="24"/>
+        </w:rPr>
+      </w:pPr>
+    </w:p>
+    <w:p>
+      <w:pPr>
+        <w:pStyle w:val="Body"/>
+        <w:rPr>
+          <w:rFonts w:ascii="SF Pro Display Bold" w:cs="SF Pro Display Bold" w:hAnsi="SF Pro Display Bold" w:eastAsia="SF Pro Display Bold"/>
+          <w:sz w:val="24"/>
+          <w:szCs w:val="24"/>
+        </w:rPr>
+      </w:pPr>
+    </w:p>
+    <w:p>
+      <w:pPr>
+        <w:pStyle w:val="Body"/>
+        <w:rPr>
+          <w:rFonts w:ascii="SF Pro Display Bold" w:cs="SF Pro Display Bold" w:hAnsi="SF Pro Display Bold" w:eastAsia="SF Pro Display Bold"/>
+          <w:sz w:val="24"/>
+          <w:szCs w:val="24"/>
+        </w:rPr>
+      </w:pPr>
+    </w:p>
+    <w:p>
+      <w:pPr>
+        <w:pStyle w:val="Body"/>
+        <w:rPr>
+          <w:rFonts w:ascii="SF Pro Display Bold" w:cs="SF Pro Display Bold" w:hAnsi="SF Pro Display Bold" w:eastAsia="SF Pro Display Bold"/>
+          <w:sz w:val="24"/>
+          <w:szCs w:val="24"/>
+        </w:rPr>
+      </w:pPr>
+    </w:p>
+    <w:p>
+      <w:pPr>
+        <w:pStyle w:val="Body"/>
+        <w:rPr>
+          <w:rFonts w:ascii="SF Pro Display Bold" w:cs="SF Pro Display Bold" w:hAnsi="SF Pro Display Bold" w:eastAsia="SF Pro Display Bold"/>
+          <w:sz w:val="24"/>
+          <w:szCs w:val="24"/>
+        </w:rPr>
+      </w:pPr>
+    </w:p>
+    <w:p>
+      <w:pPr>
+        <w:pStyle w:val="Body"/>
+        <w:rPr>
+          <w:rFonts w:ascii="SF Pro Display Bold" w:cs="SF Pro Display Bold" w:hAnsi="SF Pro Display Bold" w:eastAsia="SF Pro Display Bold"/>
+          <w:sz w:val="24"/>
+          <w:szCs w:val="24"/>
+        </w:rPr>
+      </w:pPr>
+    </w:p>
+    <w:p>
+      <w:pPr>
+        <w:pStyle w:val="Body"/>
+        <w:rPr>
+          <w:rFonts w:ascii="SF Pro Display Bold" w:cs="SF Pro Display Bold" w:hAnsi="SF Pro Display Bold" w:eastAsia="SF Pro Display Bold"/>
+          <w:sz w:val="24"/>
+          <w:szCs w:val="24"/>
+        </w:rPr>
+      </w:pPr>
+    </w:p>
+    <w:p>
+      <w:pPr>
+        <w:pStyle w:val="Body"/>
+        <w:rPr>
+          <w:rFonts w:ascii="SF Pro Display Bold" w:cs="SF Pro Display Bold" w:hAnsi="SF Pro Display Bold" w:eastAsia="SF Pro Display Bold"/>
+          <w:sz w:val="24"/>
+          <w:szCs w:val="24"/>
+        </w:rPr>
+      </w:pPr>
+    </w:p>
+    <w:p>
+      <w:pPr>
+        <w:pStyle w:val="Body"/>
+        <w:rPr>
+          <w:rFonts w:ascii="SF Pro Display Bold" w:cs="SF Pro Display Bold" w:hAnsi="SF Pro Display Bold" w:eastAsia="SF Pro Display Bold"/>
+          <w:sz w:val="24"/>
+          <w:szCs w:val="24"/>
+        </w:rPr>
+      </w:pPr>
+    </w:p>
+    <w:p>
+      <w:pPr>
+        <w:pStyle w:val="Body"/>
+        <w:rPr>
+          <w:rFonts w:ascii="SF Pro Display Bold" w:cs="SF Pro Display Bold" w:hAnsi="SF Pro Display Bold" w:eastAsia="SF Pro Display Bold"/>
+          <w:sz w:val="24"/>
+          <w:szCs w:val="24"/>
+        </w:rPr>
+      </w:pPr>
+    </w:p>
+    <w:p>
+      <w:pPr>
+        <w:pStyle w:val="Body"/>
+        <w:rPr>
+          <w:rFonts w:ascii="SF Pro Display Bold" w:cs="SF Pro Display Bold" w:hAnsi="SF Pro Display Bold" w:eastAsia="SF Pro Display Bold"/>
+          <w:sz w:val="24"/>
+          <w:szCs w:val="24"/>
+        </w:rPr>
+      </w:pPr>
+    </w:p>
+    <w:p>
+      <w:pPr>
+        <w:pStyle w:val="Body"/>
+        <w:rPr>
+          <w:rFonts w:ascii="SF Pro Display Bold" w:cs="SF Pro Display Bold" w:hAnsi="SF Pro Display Bold" w:eastAsia="SF Pro Display Bold"/>
+          <w:sz w:val="24"/>
+          <w:szCs w:val="24"/>
+        </w:rPr>
+      </w:pPr>
+    </w:p>
+    <w:p>
+      <w:pPr>
+        <w:pStyle w:val="Body"/>
+        <w:rPr>
+          <w:rFonts w:ascii="SF Pro Display Bold" w:cs="SF Pro Display Bold" w:hAnsi="SF Pro Display Bold" w:eastAsia="SF Pro Display Bold"/>
+          <w:sz w:val="24"/>
+          <w:szCs w:val="24"/>
+        </w:rPr>
+      </w:pPr>
+    </w:p>
+    <w:p>
+      <w:pPr>
+        <w:pStyle w:val="Body"/>
+        <w:rPr>
+          <w:rFonts w:ascii="SF Pro Display Bold" w:cs="SF Pro Display Bold" w:hAnsi="SF Pro Display Bold" w:eastAsia="SF Pro Display Bold"/>
+          <w:sz w:val="24"/>
+          <w:szCs w:val="24"/>
+        </w:rPr>
+      </w:pPr>
+    </w:p>
+    <w:p>
+      <w:pPr>
+        <w:pStyle w:val="Body"/>
+        <w:rPr>
+          <w:rFonts w:ascii="SF Pro Display Bold" w:cs="SF Pro Display Bold" w:hAnsi="SF Pro Display Bold" w:eastAsia="SF Pro Display Bold"/>
+          <w:sz w:val="24"/>
+          <w:szCs w:val="24"/>
+        </w:rPr>
+      </w:pPr>
+    </w:p>
+    <w:p>
+      <w:pPr>
+        <w:pStyle w:val="Body"/>
+        <w:rPr>
+          <w:rFonts w:ascii="SF Pro Display Bold" w:cs="SF Pro Display Bold" w:hAnsi="SF Pro Display Bold" w:eastAsia="SF Pro Display Bold"/>
+          <w:sz w:val="24"/>
+          <w:szCs w:val="24"/>
+        </w:rPr>
+      </w:pPr>
+    </w:p>
+    <w:p>
+      <w:pPr>
+        <w:pStyle w:val="Body"/>
+        <w:rPr>
+          <w:rFonts w:ascii="SF Pro Display Bold" w:cs="SF Pro Display Bold" w:hAnsi="SF Pro Display Bold" w:eastAsia="SF Pro Display Bold"/>
+          <w:sz w:val="24"/>
+          <w:szCs w:val="24"/>
+        </w:rPr>
+      </w:pPr>
+    </w:p>
+    <w:p>
+      <w:pPr>
+        <w:pStyle w:val="Body"/>
+        <w:rPr>
+          <w:rFonts w:ascii="SF Pro Display Bold" w:cs="SF Pro Display Bold" w:hAnsi="SF Pro Display Bold" w:eastAsia="SF Pro Display Bold"/>
+          <w:sz w:val="24"/>
+          <w:szCs w:val="24"/>
+        </w:rPr>
+      </w:pPr>
+    </w:p>
+    <w:p>
+      <w:pPr>
+        <w:pStyle w:val="Body"/>
+        <w:rPr>
+          <w:rFonts w:ascii="SF Pro Display Bold" w:cs="SF Pro Display Bold" w:hAnsi="SF Pro Display Bold" w:eastAsia="SF Pro Display Bold"/>
+          <w:sz w:val="24"/>
+          <w:szCs w:val="24"/>
+        </w:rPr>
+      </w:pPr>
+    </w:p>
+    <w:p>
+      <w:pPr>
+        <w:pStyle w:val="Body"/>
+        <w:rPr>
+          <w:rFonts w:ascii="SF Pro Display Bold" w:cs="SF Pro Display Bold" w:hAnsi="SF Pro Display Bold" w:eastAsia="SF Pro Display Bold"/>
+          <w:sz w:val="24"/>
+          <w:szCs w:val="24"/>
+        </w:rPr>
+      </w:pPr>
+    </w:p>
+    <w:p>
+      <w:pPr>
+        <w:pStyle w:val="Body"/>
+        <w:rPr>
+          <w:rFonts w:ascii="SF Pro Display Bold" w:cs="SF Pro Display Bold" w:hAnsi="SF Pro Display Bold" w:eastAsia="SF Pro Display Bold"/>
+          <w:sz w:val="24"/>
+          <w:szCs w:val="24"/>
+        </w:rPr>
+      </w:pPr>
+    </w:p>
+    <w:p>
+      <w:pPr>
+        <w:pStyle w:val="Body"/>
+        <w:rPr>
+          <w:rFonts w:ascii="SF Pro Display Bold" w:cs="SF Pro Display Bold" w:hAnsi="SF Pro Display Bold" w:eastAsia="SF Pro Display Bold"/>
+          <w:sz w:val="24"/>
+          <w:szCs w:val="24"/>
+        </w:rPr>
+      </w:pPr>
+    </w:p>
+    <w:p>
+      <w:pPr>
+        <w:pStyle w:val="Body"/>
+        <w:rPr>
+          <w:rFonts w:ascii="SF Pro Display Bold" w:cs="SF Pro Display Bold" w:hAnsi="SF Pro Display Bold" w:eastAsia="SF Pro Display Bold"/>
+          <w:sz w:val="24"/>
+          <w:szCs w:val="24"/>
+        </w:rPr>
+      </w:pPr>
+    </w:p>
+    <w:p>
+      <w:pPr>
+        <w:pStyle w:val="Body"/>
+        <w:rPr>
+          <w:rFonts w:ascii="SF Pro Display Bold" w:cs="SF Pro Display Bold" w:hAnsi="SF Pro Display Bold" w:eastAsia="SF Pro Display Bold"/>
+          <w:sz w:val="24"/>
+          <w:szCs w:val="24"/>
+        </w:rPr>
+      </w:pPr>
+      <w:r>
+        <w:rPr>
+          <w:rFonts w:ascii="SF Pro Display Bold" w:hAnsi="SF Pro Display Bold"/>
+          <w:sz w:val="24"/>
+          <w:szCs w:val="24"/>
+          <w:rtl w:val="0"/>
+          <w:lang w:val="en-US"/>
+        </w:rPr>
+        <w:t>Status Page</w:t>
+      </w:r>
+    </w:p>
+    <w:p>
+      <w:pPr>
+        <w:pStyle w:val="Body"/>
+        <w:rPr>
+          <w:rFonts w:ascii="SF Pro Display Regular" w:cs="SF Pro Display Regular" w:hAnsi="SF Pro Display Regular" w:eastAsia="SF Pro Display Regular"/>
+          <w:sz w:val="16"/>
+          <w:szCs w:val="16"/>
+        </w:rPr>
+      </w:pPr>
+    </w:p>
+    <w:p>
+      <w:pPr>
+        <w:pStyle w:val="Body"/>
+        <w:rPr>
+          <w:rFonts w:ascii="SF Pro Display Regular" w:cs="SF Pro Display Regular" w:hAnsi="SF Pro Display Regular" w:eastAsia="SF Pro Display Regular"/>
+          <w:sz w:val="16"/>
+          <w:szCs w:val="16"/>
+        </w:rPr>
+      </w:pPr>
+      <w:r>
+        <w:rPr>
+          <w:rFonts w:ascii="SF Pro Display Regular" w:hAnsi="SF Pro Display Regular"/>
+          <w:sz w:val="16"/>
+          <w:szCs w:val="16"/>
+          <w:rtl w:val="0"/>
+          <w:lang w:val="en-US"/>
+        </w:rPr>
+        <w:t xml:space="preserve">Requires </w:t>
+      </w:r>
+    </w:p>
+    <w:p>
+      <w:pPr>
+        <w:pStyle w:val="Body"/>
+        <w:rPr>
+          <w:rFonts w:ascii="Menlo" w:cs="Menlo" w:hAnsi="Menlo" w:eastAsia="Menlo"/>
+          <w:sz w:val="16"/>
+          <w:szCs w:val="16"/>
+        </w:rPr>
+      </w:pPr>
+      <w:r>
+        <w:rPr>
+          <w:rFonts w:ascii="Menlo" w:hAnsi="Menlo"/>
+          <w:sz w:val="16"/>
+          <w:szCs w:val="16"/>
+          <w:rtl w:val="0"/>
+          <w:lang w:val="en-US"/>
+        </w:rPr>
+        <w:t xml:space="preserve">filepath.php </w:t>
+      </w:r>
+    </w:p>
+    <w:p>
+      <w:pPr>
+        <w:pStyle w:val="Body"/>
+        <w:rPr>
+          <w:rFonts w:ascii="Menlo" w:cs="Menlo" w:hAnsi="Menlo" w:eastAsia="Menlo"/>
+          <w:sz w:val="16"/>
+          <w:szCs w:val="16"/>
+        </w:rPr>
+      </w:pPr>
+      <w:r>
+        <w:rPr>
+          <w:rFonts w:ascii="Menlo" w:hAnsi="Menlo"/>
+          <w:sz w:val="16"/>
+          <w:szCs w:val="16"/>
+          <w:rtl w:val="0"/>
+          <w:lang w:val="en-US"/>
+        </w:rPr>
+        <w:t>spaceFormStatus.php</w:t>
+      </w:r>
+    </w:p>
+    <w:p>
+      <w:pPr>
+        <w:pStyle w:val="Body"/>
+        <w:rPr>
+          <w:rFonts w:ascii="Menlo" w:cs="Menlo" w:hAnsi="Menlo" w:eastAsia="Menlo"/>
+          <w:sz w:val="16"/>
+          <w:szCs w:val="16"/>
+        </w:rPr>
+      </w:pPr>
+      <w:r>
+        <w:rPr>
+          <w:rFonts w:ascii="Menlo" w:hAnsi="Menlo"/>
+          <w:sz w:val="16"/>
+          <w:szCs w:val="16"/>
+          <w:rtl w:val="0"/>
+          <w:lang w:val="en-US"/>
+        </w:rPr>
+        <w:t>powerFormStatus.php</w:t>
+      </w:r>
+    </w:p>
+    <w:p>
+      <w:pPr>
+        <w:pStyle w:val="Body"/>
+        <w:rPr>
+          <w:rFonts w:ascii="Menlo" w:cs="Menlo" w:hAnsi="Menlo" w:eastAsia="Menlo"/>
+          <w:sz w:val="16"/>
+          <w:szCs w:val="16"/>
+        </w:rPr>
+      </w:pPr>
+      <w:r>
+        <w:rPr>
+          <w:rFonts w:ascii="Menlo" w:hAnsi="Menlo"/>
+          <w:sz w:val="16"/>
+          <w:szCs w:val="16"/>
+          <w:rtl w:val="0"/>
+          <w:lang w:val="en-US"/>
+        </w:rPr>
+        <w:t>ssuFormStatus.php</w:t>
+        <w:tab/>
+        <w:tab/>
+        <w:tab/>
+      </w:r>
+    </w:p>
+    <w:p>
+      <w:pPr>
+        <w:pStyle w:val="Body"/>
+        <w:rPr>
+          <w:rFonts w:ascii="Menlo" w:cs="Menlo" w:hAnsi="Menlo" w:eastAsia="Menlo"/>
+          <w:sz w:val="16"/>
+          <w:szCs w:val="16"/>
+        </w:rPr>
+      </w:pPr>
+      <w:r>
+        <w:rPr>
+          <w:rFonts w:ascii="Menlo" w:hAnsi="Menlo"/>
+          <w:sz w:val="16"/>
+          <w:szCs w:val="16"/>
+          <w:rtl w:val="0"/>
+          <w:lang w:val="en-US"/>
+        </w:rPr>
+        <w:t>fdfFormStatus.php</w:t>
+      </w:r>
+    </w:p>
+    <w:p>
+      <w:pPr>
+        <w:pStyle w:val="Body"/>
+        <w:rPr>
+          <w:rFonts w:ascii="Menlo" w:cs="Menlo" w:hAnsi="Menlo" w:eastAsia="Menlo"/>
+          <w:sz w:val="16"/>
+          <w:szCs w:val="16"/>
+        </w:rPr>
+      </w:pPr>
+      <w:r>
+        <w:rPr>
+          <w:rFonts w:ascii="Menlo" w:hAnsi="Menlo"/>
+          <w:sz w:val="16"/>
+          <w:szCs w:val="16"/>
+          <w:rtl w:val="0"/>
+          <w:lang w:val="en-US"/>
+        </w:rPr>
+        <w:t>cableTrayFormStatus.php</w:t>
+      </w:r>
+    </w:p>
+    <w:p>
+      <w:pPr>
+        <w:pStyle w:val="Body"/>
+        <w:rPr>
+          <w:rFonts w:ascii="Menlo" w:cs="Menlo" w:hAnsi="Menlo" w:eastAsia="Menlo"/>
+          <w:sz w:val="16"/>
+          <w:szCs w:val="16"/>
+        </w:rPr>
+      </w:pPr>
+      <w:r>
+        <w:rPr>
+          <w:rFonts w:ascii="Menlo" w:hAnsi="Menlo"/>
+          <w:sz w:val="16"/>
+          <w:szCs w:val="16"/>
+          <w:rtl w:val="0"/>
+          <w:lang w:val="en-US"/>
+        </w:rPr>
+        <w:t>generalFormStatus.php</w:t>
+      </w:r>
+    </w:p>
+    <w:p>
+      <w:pPr>
+        <w:pStyle w:val="Body"/>
+        <w:rPr>
+          <w:rFonts w:ascii="Menlo" w:cs="Menlo" w:hAnsi="Menlo" w:eastAsia="Menlo"/>
+          <w:sz w:val="16"/>
+          <w:szCs w:val="16"/>
+        </w:rPr>
+      </w:pPr>
+      <w:r>
+        <w:rPr>
+          <w:rFonts w:ascii="Menlo" w:hAnsi="Menlo"/>
+          <w:sz w:val="16"/>
+          <w:szCs w:val="16"/>
+          <w:rtl w:val="0"/>
+          <w:lang w:val="en-US"/>
+        </w:rPr>
+        <w:t>changeToCompleted.php</w:t>
+      </w:r>
+    </w:p>
+    <w:p>
+      <w:pPr>
+        <w:pStyle w:val="Body"/>
+        <w:rPr>
+          <w:rFonts w:ascii="Menlo" w:cs="Menlo" w:hAnsi="Menlo" w:eastAsia="Menlo"/>
+          <w:sz w:val="16"/>
+          <w:szCs w:val="16"/>
+        </w:rPr>
+      </w:pPr>
+      <w:r>
+        <w:rPr>
+          <w:rFonts w:ascii="Menlo" w:hAnsi="Menlo"/>
+          <w:sz w:val="16"/>
+          <w:szCs w:val="16"/>
+          <w:rtl w:val="0"/>
+          <w:lang w:val="en-US"/>
+        </w:rPr>
+        <w:t>changeToInstallationInProgress.php</w:t>
+      </w:r>
+    </w:p>
+    <w:p>
+      <w:pPr>
+        <w:pStyle w:val="Body"/>
+        <w:rPr>
+          <w:rFonts w:ascii="Menlo" w:cs="Menlo" w:hAnsi="Menlo" w:eastAsia="Menlo"/>
+          <w:sz w:val="16"/>
+          <w:szCs w:val="16"/>
+        </w:rPr>
+      </w:pPr>
+      <w:r>
+        <w:rPr>
+          <w:rFonts w:ascii="Menlo" w:hAnsi="Menlo"/>
+          <w:sz w:val="16"/>
+          <w:szCs w:val="16"/>
+          <w:rtl w:val="0"/>
+          <w:lang w:val="en-US"/>
+        </w:rPr>
+        <w:t>mmrFormStatus.php</w:t>
+      </w:r>
+    </w:p>
+    <w:p>
+      <w:pPr>
+        <w:pStyle w:val="Body"/>
+        <w:rPr>
+          <w:rFonts w:ascii="Menlo" w:cs="Menlo" w:hAnsi="Menlo" w:eastAsia="Menlo"/>
+          <w:outline w:val="0"/>
+          <w:color w:val="ff968c"/>
+          <w:sz w:val="16"/>
+          <w:szCs w:val="16"/>
+          <w14:textFill>
+            <w14:solidFill>
+              <w14:srgbClr w14:val="FF968D"/>
+            </w14:solidFill>
+          </w14:textFill>
+        </w:rPr>
+      </w:pPr>
+      <w:r>
+        <w:rPr>
+          <w:rFonts w:ascii="Menlo" w:hAnsi="Menlo"/>
+          <w:outline w:val="0"/>
+          <w:color w:val="ff968c"/>
+          <w:sz w:val="16"/>
+          <w:szCs w:val="16"/>
+          <w:rtl w:val="0"/>
+          <w:lang w:val="en-US"/>
+          <w14:textFill>
+            <w14:solidFill>
+              <w14:srgbClr w14:val="FF968D"/>
+            </w14:solidFill>
+          </w14:textFill>
+        </w:rPr>
         <w:t>accesssFormStatus.php</w:t>
+      </w:r>
+    </w:p>
+    <w:p>
+      <w:pPr>
+        <w:pStyle w:val="Body"/>
+        <w:rPr>
+          <w:rFonts w:ascii="Menlo" w:cs="Menlo" w:hAnsi="Menlo" w:eastAsia="Menlo"/>
+          <w:outline w:val="0"/>
+          <w:color w:val="ff968c"/>
+          <w:sz w:val="16"/>
+          <w:szCs w:val="16"/>
+          <w14:textFill>
+            <w14:solidFill>
+              <w14:srgbClr w14:val="FF968D"/>
+            </w14:solidFill>
+          </w14:textFill>
+        </w:rPr>
+      </w:pPr>
+      <w:r>
+        <w:rPr>
+          <w:rFonts w:ascii="Menlo" w:hAnsi="Menlo"/>
+          <w:outline w:val="0"/>
+          <w:color w:val="ff968c"/>
+          <w:sz w:val="16"/>
+          <w:szCs w:val="16"/>
+          <w:rtl w:val="0"/>
+          <w:lang w:val="en-US"/>
+          <w14:textFill>
+            <w14:solidFill>
+              <w14:srgbClr w14:val="FF968D"/>
+            </w14:solidFill>
+          </w14:textFill>
+        </w:rPr>
+        <w:t>spaceReturnFormStatus.php</w:t>
       </w:r>
     </w:p>
     <w:p>
@@ -28425,8 +29993,8 @@
       </w:r>
     </w:p>
     <w:sectPr>
-      <w:headerReference w:type="default" r:id="rId4"/>
-      <w:footerReference w:type="default" r:id="rId5"/>
+      <w:headerReference w:type="default" r:id="rId5"/>
+      <w:footerReference w:type="default" r:id="rId6"/>
       <w:pgSz w:w="11906" w:h="16838" w:orient="portrait"/>
       <w:pgMar w:top="1134" w:right="1134" w:bottom="1134" w:left="1134" w:header="709" w:footer="850"/>
       <w:bidi w:val="0"/>
